--- a/Pacman_game/материал/Pac-man.docx
+++ b/Pacman_game/материал/Pac-man.docx
@@ -191,11 +191,23 @@
           <w:color w:val="222222"/>
           <w:sz w:val="18"/>
           <w:szCs w:val="18"/>
-          <w:lang w:eastAsia="ru-RU"/>
+          <w:lang w:val="en-US" w:eastAsia="ru-RU"/>
         </w:rPr>
       </w:pPr>
-      <w:bookmarkStart w:id="0" w:name="_GoBack"/>
-      <w:bookmarkEnd w:id="0"/>
+    </w:p>
+    <w:p>
+      <w:pPr>
+        <w:shd w:val="clear" w:color="auto" w:fill="F8F9FA"/>
+        <w:spacing w:after="0" w:line="240" w:lineRule="auto"/>
+        <w:jc w:val="center"/>
+        <w:rPr>
+          <w:rFonts w:ascii="Times New Roman" w:eastAsia="Times New Roman" w:hAnsi="Times New Roman" w:cs="Times New Roman"/>
+          <w:color w:val="222222"/>
+          <w:sz w:val="18"/>
+          <w:szCs w:val="18"/>
+          <w:lang w:eastAsia="ru-RU"/>
+        </w:rPr>
+      </w:pPr>
       <w:r>
         <w:rPr>
           <w:rFonts w:ascii="Times New Roman" w:eastAsia="Times New Roman" w:hAnsi="Times New Roman" w:cs="Times New Roman"/>
@@ -371,6 +383,7 @@
         </w:rPr>
         <w:t> </w:t>
       </w:r>
+      <w:bookmarkStart w:id="0" w:name="_GoBack"/>
       <w:r>
         <w:rPr>
           <w:rFonts w:ascii="Times New Roman" w:eastAsia="Times New Roman" w:hAnsi="Times New Roman" w:cs="Times New Roman"/>
@@ -383,6 +396,7 @@
         </w:rPr>
         <w:t>energizer</w:t>
       </w:r>
+      <w:bookmarkEnd w:id="0"/>
       <w:r>
         <w:rPr>
           <w:rFonts w:ascii="Times New Roman" w:eastAsia="Times New Roman" w:hAnsi="Times New Roman" w:cs="Times New Roman"/>
@@ -1471,7 +1485,7 @@
           <w:szCs w:val="18"/>
           <w:lang w:eastAsia="ru-RU"/>
         </w:rPr>
-        <w:t xml:space="preserve">. В режимах рассеивания и преследования у призраков есть определённый квадрат, который они пытаются достичь. При рассеивании привидения стремятся к квадратам, которые находятся за пределами лабиринта ближе к его </w:t>
+        <w:t xml:space="preserve">. В режимах рассеивания и преследования у призраков есть определённый квадрат, который они пытаются </w:t>
       </w:r>
       <w:r>
         <w:rPr>
@@ -1482,7 +1496,7 @@
           <w:lang w:eastAsia="ru-RU"/>
         </w:rPr>
         <w:lastRenderedPageBreak/>
-        <w:t>углам. Например, красный призрак стремится к правому верхнему углу</w:t>
+        <w:t>достичь. При рассеивании привидения стремятся к квадратам, которые находятся за пределами лабиринта ближе к его углам. Например, красный призрак стремится к правому верхнему углу</w:t>
       </w:r>
       <w:hyperlink r:id="rId25" w:anchor="cite_note-gamasutra6-8" w:history="1">
         <w:r>
